--- a/java/cloud.docx
+++ b/java/cloud.docx
@@ -888,7 +888,6 @@
     <w:p>
       <w:pPr>
         <w:rPr>
-          <w:rFonts w:hint="eastAsia"/>
           <w:color w:val="000000" w:themeColor="text1"/>
         </w:rPr>
       </w:pPr>
@@ -930,21 +929,7 @@
           <w:rFonts w:hint="eastAsia"/>
           <w:color w:val="000000" w:themeColor="text1"/>
         </w:rPr>
-        <w:t>将</w:t>
-      </w:r>
-      <w:r>
-        <w:rPr>
-          <w:rFonts w:hint="eastAsia"/>
-          <w:color w:val="000000" w:themeColor="text1"/>
-        </w:rPr>
-        <w:t>服务从注册列表剔除</w:t>
-      </w:r>
-      <w:r>
-        <w:rPr>
-          <w:rFonts w:hint="eastAsia"/>
-          <w:color w:val="000000" w:themeColor="text1"/>
-        </w:rPr>
-        <w:t>，调用者无法获取被调用方挂掉的信息</w:t>
+        <w:t>将服务从注册列表剔除，调用者无法获取被调用方挂掉的信息</w:t>
       </w:r>
     </w:p>
     <w:p>
@@ -1295,7 +1280,6 @@
     <w:p>
       <w:pPr>
         <w:rPr>
-          <w:rFonts w:hint="eastAsia"/>
           <w:color w:val="000000" w:themeColor="text1"/>
         </w:rPr>
       </w:pPr>
@@ -1708,11 +1692,6 @@
       </w:pPr>
     </w:p>
     <w:p>
-      <w:pPr>
-        <w:rPr>
-          <w:rFonts w:hint="eastAsia"/>
-        </w:rPr>
-      </w:pPr>
       <w:r>
         <w:rPr>
           <w:rFonts w:hint="eastAsia"/>
@@ -1731,9 +1710,6 @@
     <w:p>
       <w:pPr>
         <w:pStyle w:val="Heading4"/>
-        <w:rPr>
-          <w:rFonts w:hint="eastAsia"/>
-        </w:rPr>
       </w:pPr>
       <w:r>
         <w:rPr>
@@ -2063,7 +2039,6 @@
     <w:p>
       <w:pPr>
         <w:rPr>
-          <w:rFonts w:hint="eastAsia"/>
           <w:color w:val="000000" w:themeColor="text1"/>
         </w:rPr>
       </w:pPr>
@@ -2959,7 +2934,6 @@
     <w:p>
       <w:pPr>
         <w:rPr>
-          <w:rFonts w:hint="eastAsia"/>
           <w:color w:val="000000" w:themeColor="text1"/>
         </w:rPr>
       </w:pPr>
@@ -3076,7 +3050,6 @@
     <w:p>
       <w:pPr>
         <w:rPr>
-          <w:rFonts w:hint="eastAsia"/>
           <w:color w:val="000000" w:themeColor="text1"/>
         </w:rPr>
       </w:pPr>
@@ -3131,15 +3104,13 @@
     <w:p>
       <w:pPr>
         <w:rPr>
-          <w:rFonts w:hint="eastAsia"/>
-          <w:color w:val="000000" w:themeColor="text1"/>
-        </w:rPr>
-      </w:pPr>
-    </w:p>
-    <w:p>
-      <w:pPr>
-        <w:rPr>
-          <w:rFonts w:hint="eastAsia"/>
+          <w:color w:val="000000" w:themeColor="text1"/>
+        </w:rPr>
+      </w:pPr>
+    </w:p>
+    <w:p>
+      <w:pPr>
+        <w:rPr>
           <w:color w:val="000000" w:themeColor="text1"/>
         </w:rPr>
       </w:pPr>
@@ -3486,11 +3457,6 @@
       </w:r>
     </w:p>
     <w:p>
-      <w:pPr>
-        <w:rPr>
-          <w:rFonts w:hint="eastAsia"/>
-        </w:rPr>
-      </w:pPr>
       <w:r>
         <w:t>S</w:t>
       </w:r>
@@ -3505,22 +3471,1020 @@
           <w:rFonts w:hint="eastAsia"/>
         </w:rPr>
         <w:t>：日志埋点</w:t>
+      </w:r>
+    </w:p>
+    <w:p>
+      <w:r>
+        <w:t>Z</w:t>
+      </w:r>
+      <w:r>
+        <w:rPr>
+          <w:rFonts w:hint="eastAsia"/>
+        </w:rPr>
+        <w:t>ipkin</w:t>
+      </w:r>
+      <w:r>
+        <w:rPr>
+          <w:rFonts w:hint="eastAsia"/>
+        </w:rPr>
+        <w:t>：</w:t>
+      </w:r>
+      <w:r>
+        <w:rPr>
+          <w:rFonts w:hint="eastAsia"/>
+        </w:rPr>
+        <w:t>可视化界面</w:t>
+      </w:r>
+    </w:p>
+    <w:p/>
+    <w:p/>
+    <w:p/>
+    <w:p/>
+    <w:p>
+      <w:pPr>
+        <w:rPr>
+          <w:sz w:val="44"/>
+          <w:szCs w:val="44"/>
+        </w:rPr>
+      </w:pPr>
+      <w:r>
+        <w:rPr>
+          <w:rFonts w:hint="eastAsia"/>
+          <w:sz w:val="44"/>
+          <w:szCs w:val="44"/>
+        </w:rPr>
+        <w:t>配置中心</w:t>
+      </w:r>
+    </w:p>
+    <w:p>
+      <w:pPr>
+        <w:rPr>
+          <w:color w:val="FF0000"/>
+        </w:rPr>
+      </w:pPr>
+      <w:r>
+        <w:rPr>
+          <w:color w:val="FF0000"/>
+        </w:rPr>
+        <w:t>S</w:t>
+      </w:r>
+      <w:r>
+        <w:rPr>
+          <w:rFonts w:hint="eastAsia"/>
+          <w:color w:val="FF0000"/>
+        </w:rPr>
+        <w:t>pring</w:t>
+      </w:r>
+      <w:r>
+        <w:rPr>
+          <w:rFonts w:hint="eastAsia"/>
+          <w:color w:val="FF0000"/>
+        </w:rPr>
+        <w:t>配置中心</w:t>
+      </w:r>
+      <w:r>
+        <w:rPr>
+          <w:rFonts w:hint="eastAsia"/>
+          <w:color w:val="FF0000"/>
+        </w:rPr>
+        <w:t>默认位置是</w:t>
+      </w:r>
+      <w:r>
+        <w:rPr>
+          <w:rFonts w:hint="eastAsia"/>
+          <w:color w:val="FF0000"/>
+        </w:rPr>
+        <w:t>git</w:t>
+      </w:r>
+      <w:r>
+        <w:rPr>
+          <w:rFonts w:hint="eastAsia"/>
+          <w:color w:val="FF0000"/>
+        </w:rPr>
+        <w:t>服务器</w:t>
+      </w:r>
+    </w:p>
+    <w:p>
+      <w:pPr>
+        <w:rPr>
+          <w:color w:val="FF0000"/>
+        </w:rPr>
+      </w:pPr>
+      <w:r>
+        <w:rPr>
+          <w:color w:val="FF0000"/>
+        </w:rPr>
+        <w:t>S</w:t>
+      </w:r>
+      <w:r>
+        <w:rPr>
+          <w:rFonts w:hint="eastAsia"/>
+          <w:color w:val="FF0000"/>
+        </w:rPr>
+        <w:t>pring</w:t>
+      </w:r>
+      <w:r>
+        <w:rPr>
+          <w:rFonts w:hint="eastAsia"/>
+          <w:color w:val="FF0000"/>
+        </w:rPr>
+        <w:t>配置中心</w:t>
+      </w:r>
+      <w:r>
+        <w:rPr>
+          <w:rFonts w:hint="eastAsia"/>
+          <w:color w:val="FF0000"/>
+        </w:rPr>
+        <w:t xml:space="preserve"> </w:t>
+      </w:r>
+      <w:r>
+        <w:rPr>
+          <w:rFonts w:hint="eastAsia"/>
+          <w:color w:val="FF0000"/>
+        </w:rPr>
+        <w:t>不支持对象存储服务</w:t>
+      </w:r>
+    </w:p>
+    <w:p>
+      <w:r>
+        <w:rPr>
+          <w:rFonts w:hint="eastAsia"/>
+        </w:rPr>
+        <w:t>应用名称需要与配置文件前缀一直</w:t>
+      </w:r>
+      <w:r>
+        <w:rPr>
+          <w:rFonts w:hint="eastAsia"/>
+        </w:rPr>
+        <w:t>,</w:t>
+      </w:r>
+      <w:r>
+        <w:rPr>
+          <w:rFonts w:hint="eastAsia"/>
+        </w:rPr>
+        <w:t>环境需要与文件文件后缀一直</w:t>
+      </w:r>
+    </w:p>
+    <w:p>
+      <w:r>
+        <w:rPr>
+          <w:noProof/>
+        </w:rPr>
+        <w:drawing>
+          <wp:inline distT="0" distB="0" distL="0" distR="0" wp14:anchorId="370EFD6A" wp14:editId="5275E4FC">
+            <wp:extent cx="3346450" cy="790208"/>
+            <wp:effectExtent l="0" t="0" r="6350" b="0"/>
+            <wp:docPr id="16" name="Picture 16"/>
+            <wp:cNvGraphicFramePr>
+              <a:graphicFrameLocks xmlns:a="http://schemas.openxmlformats.org/drawingml/2006/main" noChangeAspect="1"/>
+            </wp:cNvGraphicFramePr>
+            <a:graphic xmlns:a="http://schemas.openxmlformats.org/drawingml/2006/main">
+              <a:graphicData uri="http://schemas.openxmlformats.org/drawingml/2006/picture">
+                <pic:pic xmlns:pic="http://schemas.openxmlformats.org/drawingml/2006/picture">
+                  <pic:nvPicPr>
+                    <pic:cNvPr id="0" name="Picture 3"/>
+                    <pic:cNvPicPr>
+                      <a:picLocks noChangeAspect="1" noChangeArrowheads="1"/>
+                    </pic:cNvPicPr>
+                  </pic:nvPicPr>
+                  <pic:blipFill>
+                    <a:blip r:embed="rId22">
+                      <a:extLst>
+                        <a:ext uri="{28A0092B-C50C-407E-A947-70E740481C1C}">
+                          <a14:useLocalDpi xmlns:a14="http://schemas.microsoft.com/office/drawing/2010/main" val="0"/>
+                        </a:ext>
+                      </a:extLst>
+                    </a:blip>
+                    <a:srcRect/>
+                    <a:stretch>
+                      <a:fillRect/>
+                    </a:stretch>
+                  </pic:blipFill>
+                  <pic:spPr bwMode="auto">
+                    <a:xfrm>
+                      <a:off x="0" y="0"/>
+                      <a:ext cx="3346450" cy="790208"/>
+                    </a:xfrm>
+                    <a:prstGeom prst="rect">
+                      <a:avLst/>
+                    </a:prstGeom>
+                    <a:noFill/>
+                    <a:ln>
+                      <a:noFill/>
+                    </a:ln>
+                  </pic:spPr>
+                </pic:pic>
+              </a:graphicData>
+            </a:graphic>
+          </wp:inline>
+        </w:drawing>
+      </w:r>
+    </w:p>
+    <w:p>
+      <w:pPr>
+        <w:ind w:left="360"/>
+      </w:pPr>
+    </w:p>
+    <w:p>
+      <w:r>
+        <w:rPr>
+          <w:noProof/>
+        </w:rPr>
+        <w:drawing>
+          <wp:inline distT="0" distB="0" distL="0" distR="0" wp14:anchorId="6DD23FC0" wp14:editId="6603B9DD">
+            <wp:extent cx="3473450" cy="1656080"/>
+            <wp:effectExtent l="0" t="0" r="0" b="1270"/>
+            <wp:docPr id="15" name="Picture 15"/>
+            <wp:cNvGraphicFramePr>
+              <a:graphicFrameLocks xmlns:a="http://schemas.openxmlformats.org/drawingml/2006/main" noChangeAspect="1"/>
+            </wp:cNvGraphicFramePr>
+            <a:graphic xmlns:a="http://schemas.openxmlformats.org/drawingml/2006/main">
+              <a:graphicData uri="http://schemas.openxmlformats.org/drawingml/2006/picture">
+                <pic:pic xmlns:pic="http://schemas.openxmlformats.org/drawingml/2006/picture">
+                  <pic:nvPicPr>
+                    <pic:cNvPr id="0" name="Picture 2"/>
+                    <pic:cNvPicPr>
+                      <a:picLocks noChangeAspect="1" noChangeArrowheads="1"/>
+                    </pic:cNvPicPr>
+                  </pic:nvPicPr>
+                  <pic:blipFill>
+                    <a:blip r:embed="rId23">
+                      <a:extLst>
+                        <a:ext uri="{28A0092B-C50C-407E-A947-70E740481C1C}">
+                          <a14:useLocalDpi xmlns:a14="http://schemas.microsoft.com/office/drawing/2010/main" val="0"/>
+                        </a:ext>
+                      </a:extLst>
+                    </a:blip>
+                    <a:srcRect/>
+                    <a:stretch>
+                      <a:fillRect/>
+                    </a:stretch>
+                  </pic:blipFill>
+                  <pic:spPr bwMode="auto">
+                    <a:xfrm>
+                      <a:off x="0" y="0"/>
+                      <a:ext cx="3473450" cy="1656080"/>
+                    </a:xfrm>
+                    <a:prstGeom prst="rect">
+                      <a:avLst/>
+                    </a:prstGeom>
+                    <a:noFill/>
+                    <a:ln>
+                      <a:noFill/>
+                    </a:ln>
+                  </pic:spPr>
+                </pic:pic>
+              </a:graphicData>
+            </a:graphic>
+          </wp:inline>
+        </w:drawing>
+      </w:r>
+    </w:p>
+    <w:p/>
+    <w:p>
+      <w:r>
+        <w:rPr>
+          <w:rFonts w:hint="eastAsia"/>
+        </w:rPr>
+        <w:t>消息总线：</w:t>
+      </w:r>
+    </w:p>
+    <w:p>
+      <w:r>
+        <w:t>1.</w:t>
+      </w:r>
+      <w:r>
+        <w:rPr>
+          <w:rFonts w:hint="eastAsia"/>
+        </w:rPr>
+        <w:t>对服务进行广播</w:t>
+      </w:r>
+    </w:p>
+    <w:p>
+      <w:r>
+        <w:t>2.</w:t>
+      </w:r>
+      <w:r>
+        <w:rPr>
+          <w:rFonts w:hint="eastAsia"/>
+        </w:rPr>
+        <w:t>对服务进行通知</w:t>
+      </w:r>
+    </w:p>
+    <w:p/>
+    <w:p>
+      <w:pPr>
+        <w:rPr>
+          <w:sz w:val="44"/>
+          <w:szCs w:val="44"/>
+        </w:rPr>
+      </w:pPr>
+      <w:r>
+        <w:rPr>
+          <w:rFonts w:hint="eastAsia"/>
+          <w:sz w:val="44"/>
+          <w:szCs w:val="44"/>
+        </w:rPr>
+        <w:t>云服务器</w:t>
+      </w:r>
+    </w:p>
+    <w:p>
+      <w:r>
+        <w:rPr>
+          <w:rFonts w:hint="eastAsia"/>
+        </w:rPr>
+        <w:t>输入域名</w:t>
+      </w:r>
+      <w:r>
+        <w:rPr>
+          <w:rFonts w:hint="eastAsia"/>
+        </w:rPr>
+        <w:t xml:space="preserve"> </w:t>
+      </w:r>
+      <w:r>
+        <w:t>www.baidu.com</w:t>
+      </w:r>
+      <w:r>
+        <w:rPr>
+          <w:rFonts w:hint="eastAsia"/>
+        </w:rPr>
+        <w:t>---&gt;</w:t>
+      </w:r>
+      <w:r>
+        <w:rPr>
+          <w:rFonts w:hint="eastAsia"/>
+        </w:rPr>
+        <w:t>本地</w:t>
+      </w:r>
+      <w:r>
+        <w:rPr>
+          <w:rFonts w:hint="eastAsia"/>
+        </w:rPr>
+        <w:t>D</w:t>
+      </w:r>
+      <w:r>
+        <w:t>NS</w:t>
+      </w:r>
+      <w:r>
+        <w:rPr>
+          <w:rFonts w:hint="eastAsia"/>
+        </w:rPr>
+        <w:t>解析</w:t>
+      </w:r>
+      <w:r>
+        <w:rPr>
+          <w:rFonts w:hint="eastAsia"/>
+        </w:rPr>
+        <w:t>(</w:t>
+      </w:r>
+      <w:r>
+        <w:rPr>
+          <w:rFonts w:hint="eastAsia"/>
+        </w:rPr>
+        <w:t>没找到</w:t>
+      </w:r>
+      <w:r>
+        <w:t>)----&gt;</w:t>
+      </w:r>
+      <w:r>
+        <w:rPr>
+          <w:rFonts w:hint="eastAsia"/>
+        </w:rPr>
+        <w:t>远端</w:t>
+      </w:r>
+      <w:r>
+        <w:rPr>
+          <w:rFonts w:hint="eastAsia"/>
+        </w:rPr>
+        <w:t>D</w:t>
+      </w:r>
+      <w:r>
+        <w:t>NS</w:t>
+      </w:r>
+      <w:r>
+        <w:rPr>
+          <w:rFonts w:hint="eastAsia"/>
+        </w:rPr>
+        <w:t>解析</w:t>
+      </w:r>
+      <w:r>
+        <w:t>---&gt;</w:t>
+      </w:r>
+      <w:r>
+        <w:rPr>
+          <w:rFonts w:hint="eastAsia"/>
+        </w:rPr>
+        <w:t>云服务器</w:t>
+      </w:r>
+      <w:r>
+        <w:t>(</w:t>
+      </w:r>
+      <w:r>
+        <w:rPr>
+          <w:rFonts w:hint="eastAsia"/>
+        </w:rPr>
+        <w:t>IP</w:t>
+      </w:r>
+      <w:r>
+        <w:rPr>
+          <w:rFonts w:hint="eastAsia"/>
+        </w:rPr>
+        <w:t>地址</w:t>
+      </w:r>
+      <w:r>
+        <w:rPr>
+          <w:rFonts w:hint="eastAsia"/>
+        </w:rPr>
+        <w:t>1</w:t>
+      </w:r>
+      <w:r>
+        <w:t>98.168.1.5</w:t>
+      </w:r>
+      <w:r>
+        <w:t>)</w:t>
+      </w:r>
+    </w:p>
+    <w:p/>
+    <w:p>
+      <w:r>
+        <w:rPr>
+          <w:rFonts w:hint="eastAsia"/>
+        </w:rPr>
+        <w:t>阿里云</w:t>
+      </w:r>
+      <w:r>
+        <w:rPr>
+          <w:rFonts w:hint="eastAsia"/>
+        </w:rPr>
+        <w:t>ecs</w:t>
+      </w:r>
+      <w:r>
+        <w:rPr>
+          <w:rFonts w:hint="eastAsia"/>
+        </w:rPr>
+        <w:t>管理端口限制规则的功能是：安全组</w:t>
+      </w:r>
+    </w:p>
+    <w:p>
+      <w:pPr>
+        <w:rPr>
+          <w:color w:val="000000" w:themeColor="text1"/>
+        </w:rPr>
+      </w:pPr>
+      <w:r>
+        <w:rPr>
+          <w:rFonts w:hint="eastAsia"/>
+          <w:color w:val="000000" w:themeColor="text1"/>
+        </w:rPr>
+        <w:t>用于指向域名的解析类型是：</w:t>
+      </w:r>
+      <w:r>
+        <w:rPr>
+          <w:rFonts w:hint="eastAsia"/>
+          <w:color w:val="000000" w:themeColor="text1"/>
+        </w:rPr>
+        <w:t>cname</w:t>
+      </w:r>
+    </w:p>
+    <w:p>
+      <w:pPr>
+        <w:rPr>
+          <w:color w:val="000000" w:themeColor="text1"/>
+        </w:rPr>
+      </w:pPr>
+    </w:p>
+    <w:p>
+      <w:pPr>
+        <w:rPr>
+          <w:color w:val="000000" w:themeColor="text1"/>
+        </w:rPr>
+      </w:pPr>
+      <w:r>
+        <w:rPr>
+          <w:color w:val="000000" w:themeColor="text1"/>
+        </w:rPr>
+        <w:t>Docker</w:t>
+      </w:r>
+      <w:r>
+        <w:rPr>
+          <w:rFonts w:hint="eastAsia"/>
+          <w:color w:val="000000" w:themeColor="text1"/>
+        </w:rPr>
+        <w:t>仓库</w:t>
+      </w:r>
+      <w:r>
+        <w:rPr>
+          <w:color w:val="000000" w:themeColor="text1"/>
+        </w:rPr>
+        <w:t xml:space="preserve"> &gt; docker </w:t>
+      </w:r>
+      <w:r>
+        <w:rPr>
+          <w:rFonts w:hint="eastAsia"/>
+          <w:color w:val="000000" w:themeColor="text1"/>
+        </w:rPr>
+        <w:t>镜像</w:t>
+      </w:r>
+      <w:r>
+        <w:rPr>
+          <w:rFonts w:hint="eastAsia"/>
+          <w:color w:val="000000" w:themeColor="text1"/>
+        </w:rPr>
+        <w:t xml:space="preserve"> </w:t>
+      </w:r>
+      <w:r>
+        <w:rPr>
+          <w:color w:val="000000" w:themeColor="text1"/>
+        </w:rPr>
+        <w:t xml:space="preserve">&gt; </w:t>
+      </w:r>
+      <w:r>
+        <w:rPr>
+          <w:rFonts w:hint="eastAsia"/>
+          <w:color w:val="000000" w:themeColor="text1"/>
+        </w:rPr>
+        <w:t>docker</w:t>
+      </w:r>
+      <w:r>
+        <w:rPr>
+          <w:rFonts w:hint="eastAsia"/>
+          <w:color w:val="000000" w:themeColor="text1"/>
+        </w:rPr>
+        <w:t>容器</w:t>
+      </w:r>
+      <w:r>
+        <w:rPr>
+          <w:rFonts w:hint="eastAsia"/>
+          <w:color w:val="000000" w:themeColor="text1"/>
+        </w:rPr>
+        <w:t xml:space="preserve"> </w:t>
+      </w:r>
+      <w:r>
+        <w:rPr>
+          <w:color w:val="000000" w:themeColor="text1"/>
+        </w:rPr>
+        <w:t xml:space="preserve"> </w:t>
+      </w:r>
+      <w:r>
+        <w:rPr>
+          <w:color w:val="000000" w:themeColor="text1"/>
+        </w:rPr>
+        <w:t xml:space="preserve">         </w:t>
+      </w:r>
+      <w:r>
+        <w:rPr>
+          <w:rFonts w:hint="eastAsia"/>
+          <w:color w:val="000000" w:themeColor="text1"/>
+        </w:rPr>
+        <w:t>从仓库拉取镜像</w:t>
+      </w:r>
+      <w:r>
+        <w:rPr>
+          <w:rFonts w:hint="eastAsia"/>
+          <w:color w:val="000000" w:themeColor="text1"/>
+        </w:rPr>
+        <w:t>,</w:t>
+      </w:r>
+      <w:r>
+        <w:rPr>
+          <w:rFonts w:hint="eastAsia"/>
+          <w:color w:val="000000" w:themeColor="text1"/>
+        </w:rPr>
+        <w:t>通过镜像来运行容器</w:t>
+      </w:r>
+    </w:p>
+    <w:p>
+      <w:pPr>
+        <w:rPr>
+          <w:color w:val="000000" w:themeColor="text1"/>
+        </w:rPr>
+      </w:pPr>
+      <w:r>
+        <w:rPr>
+          <w:color w:val="000000" w:themeColor="text1"/>
+        </w:rPr>
+        <w:t>D</w:t>
+      </w:r>
+      <w:r>
+        <w:rPr>
+          <w:rFonts w:hint="eastAsia"/>
+          <w:color w:val="000000" w:themeColor="text1"/>
+        </w:rPr>
+        <w:t>ocker</w:t>
+      </w:r>
+      <w:r>
+        <w:rPr>
+          <w:color w:val="000000" w:themeColor="text1"/>
+        </w:rPr>
+        <w:t xml:space="preserve"> </w:t>
+      </w:r>
+      <w:r>
+        <w:rPr>
+          <w:rFonts w:hint="eastAsia"/>
+          <w:color w:val="000000" w:themeColor="text1"/>
+        </w:rPr>
+        <w:t>run</w:t>
+      </w:r>
+      <w:r>
+        <w:rPr>
+          <w:color w:val="000000" w:themeColor="text1"/>
+        </w:rPr>
+        <w:t xml:space="preserve"> </w:t>
+      </w:r>
+      <w:r>
+        <w:rPr>
+          <w:rFonts w:hint="eastAsia"/>
+          <w:color w:val="000000" w:themeColor="text1"/>
+        </w:rPr>
+        <w:t>-d</w:t>
+      </w:r>
+      <w:r>
+        <w:rPr>
+          <w:color w:val="000000" w:themeColor="text1"/>
+        </w:rPr>
+        <w:t xml:space="preserve"> </w:t>
+      </w:r>
+      <w:r>
+        <w:rPr>
+          <w:color w:val="000000" w:themeColor="text1"/>
+        </w:rPr>
+        <w:t xml:space="preserve"> -p 15667:15667</w:t>
+      </w:r>
+    </w:p>
+    <w:p>
+      <w:pPr>
+        <w:rPr>
+          <w:rFonts w:hint="eastAsia"/>
+          <w:color w:val="000000" w:themeColor="text1"/>
+        </w:rPr>
+      </w:pPr>
+      <w:r>
+        <w:rPr>
+          <w:rFonts w:hint="eastAsia"/>
+          <w:color w:val="000000" w:themeColor="text1"/>
+        </w:rPr>
+        <w:t>-d:</w:t>
+      </w:r>
+      <w:r>
+        <w:rPr>
+          <w:rFonts w:hint="eastAsia"/>
+          <w:color w:val="000000" w:themeColor="text1"/>
+        </w:rPr>
+        <w:t>表示在后台运行</w:t>
+      </w:r>
+      <w:r>
+        <w:rPr>
+          <w:rFonts w:hint="eastAsia"/>
+          <w:color w:val="000000" w:themeColor="text1"/>
+        </w:rPr>
+        <w:t>,</w:t>
+      </w:r>
+      <w:r>
+        <w:rPr>
+          <w:rFonts w:hint="eastAsia"/>
+          <w:color w:val="000000" w:themeColor="text1"/>
+        </w:rPr>
+        <w:t>即利用</w:t>
+      </w:r>
+      <w:r>
+        <w:rPr>
+          <w:rFonts w:hint="eastAsia"/>
+          <w:color w:val="000000" w:themeColor="text1"/>
+        </w:rPr>
+        <w:t>ctrl+c</w:t>
+      </w:r>
+      <w:r>
+        <w:rPr>
+          <w:rFonts w:hint="eastAsia"/>
+          <w:color w:val="000000" w:themeColor="text1"/>
+        </w:rPr>
+        <w:t>退出终端后还会继续运行</w:t>
+      </w:r>
+    </w:p>
+    <w:p>
+      <w:pPr>
+        <w:rPr>
+          <w:rFonts w:hint="eastAsia"/>
+          <w:color w:val="000000" w:themeColor="text1"/>
+        </w:rPr>
+      </w:pPr>
+      <w:r>
+        <w:rPr>
+          <w:rFonts w:hint="eastAsia"/>
+          <w:color w:val="000000" w:themeColor="text1"/>
+        </w:rPr>
+        <w:t>-p</w:t>
+      </w:r>
+      <w:r>
+        <w:rPr>
+          <w:color w:val="000000" w:themeColor="text1"/>
+        </w:rPr>
+        <w:t>:</w:t>
+      </w:r>
+      <w:r>
+        <w:rPr>
+          <w:rFonts w:hint="eastAsia"/>
+          <w:color w:val="000000" w:themeColor="text1"/>
+        </w:rPr>
+        <w:t>宿主机和容器的端口映射</w:t>
+      </w:r>
+    </w:p>
+    <w:p>
+      <w:pPr>
+        <w:rPr>
+          <w:color w:val="000000" w:themeColor="text1"/>
+        </w:rPr>
+      </w:pPr>
+      <w:r>
+        <w:rPr>
+          <w:color w:val="000000" w:themeColor="text1"/>
+        </w:rPr>
+        <w:t>Docker</w:t>
+      </w:r>
+      <w:r>
+        <w:rPr>
+          <w:rFonts w:hint="eastAsia"/>
+          <w:color w:val="000000" w:themeColor="text1"/>
+        </w:rPr>
+        <w:t>是</w:t>
+      </w:r>
+      <w:r>
+        <w:rPr>
+          <w:rFonts w:hint="eastAsia"/>
+          <w:color w:val="000000" w:themeColor="text1"/>
+        </w:rPr>
+        <w:t>go</w:t>
+      </w:r>
+      <w:r>
+        <w:rPr>
+          <w:rFonts w:hint="eastAsia"/>
+          <w:color w:val="000000" w:themeColor="text1"/>
+        </w:rPr>
+        <w:t>语言编写</w:t>
+      </w:r>
+    </w:p>
+    <w:p>
+      <w:pPr>
+        <w:rPr>
+          <w:color w:val="000000" w:themeColor="text1"/>
+        </w:rPr>
+      </w:pPr>
+      <w:r>
+        <w:rPr>
+          <w:color w:val="000000" w:themeColor="text1"/>
+        </w:rPr>
+        <w:t>L</w:t>
+      </w:r>
+      <w:r>
+        <w:rPr>
+          <w:rFonts w:hint="eastAsia"/>
+          <w:color w:val="000000" w:themeColor="text1"/>
+        </w:rPr>
+        <w:t>inux</w:t>
+      </w:r>
+      <w:r>
+        <w:rPr>
+          <w:rFonts w:hint="eastAsia"/>
+          <w:color w:val="000000" w:themeColor="text1"/>
+        </w:rPr>
+        <w:t>下面</w:t>
+      </w:r>
+      <w:r>
+        <w:rPr>
+          <w:rFonts w:hint="eastAsia"/>
+          <w:color w:val="000000" w:themeColor="text1"/>
+        </w:rPr>
+        <w:t>ls</w:t>
+      </w:r>
+      <w:r>
+        <w:rPr>
+          <w:color w:val="000000" w:themeColor="text1"/>
+        </w:rPr>
+        <w:t>b_release:</w:t>
+      </w:r>
+      <w:r>
+        <w:rPr>
+          <w:rFonts w:hint="eastAsia"/>
+          <w:color w:val="000000" w:themeColor="text1"/>
+        </w:rPr>
+        <w:t>查看系统的发行版信息</w:t>
+      </w:r>
+    </w:p>
+    <w:p>
+      <w:pPr>
+        <w:rPr>
+          <w:color w:val="000000" w:themeColor="text1"/>
+        </w:rPr>
+      </w:pPr>
+      <w:r>
+        <w:rPr>
+          <w:rFonts w:hint="eastAsia"/>
+          <w:color w:val="000000" w:themeColor="text1"/>
+        </w:rPr>
+        <w:t>删除镜像</w:t>
+      </w:r>
+      <w:r>
+        <w:rPr>
+          <w:color w:val="000000" w:themeColor="text1"/>
+        </w:rPr>
+        <w:t>:docker   rmi</w:t>
+      </w:r>
+    </w:p>
+    <w:p>
+      <w:pPr>
+        <w:rPr>
+          <w:color w:val="000000" w:themeColor="text1"/>
+        </w:rPr>
+      </w:pPr>
+      <w:r>
+        <w:rPr>
+          <w:rFonts w:hint="eastAsia"/>
+          <w:color w:val="000000" w:themeColor="text1"/>
+        </w:rPr>
+        <w:t>容器概念：</w:t>
+      </w:r>
+      <w:r>
+        <w:rPr>
+          <w:rFonts w:hint="eastAsia"/>
+          <w:color w:val="000000" w:themeColor="text1"/>
+        </w:rPr>
+        <w:t>1</w:t>
+      </w:r>
+      <w:r>
+        <w:rPr>
+          <w:color w:val="000000" w:themeColor="text1"/>
+        </w:rPr>
+        <w:t>.</w:t>
+      </w:r>
+      <w:r>
+        <w:rPr>
+          <w:rFonts w:hint="eastAsia"/>
+          <w:color w:val="000000" w:themeColor="text1"/>
+        </w:rPr>
+        <w:t>容器是镜像的实例</w:t>
+      </w:r>
+      <w:r>
+        <w:rPr>
+          <w:rFonts w:hint="eastAsia"/>
+          <w:color w:val="000000" w:themeColor="text1"/>
+        </w:rPr>
+        <w:t xml:space="preserve"> </w:t>
+      </w:r>
+      <w:r>
+        <w:rPr>
+          <w:color w:val="000000" w:themeColor="text1"/>
+        </w:rPr>
+        <w:t>2.</w:t>
+      </w:r>
+      <w:r>
+        <w:rPr>
+          <w:rFonts w:hint="eastAsia"/>
+          <w:color w:val="000000" w:themeColor="text1"/>
+        </w:rPr>
+        <w:t>容器是独立的进程</w:t>
+      </w:r>
+    </w:p>
+    <w:p>
+      <w:pPr>
+        <w:rPr>
+          <w:color w:val="000000" w:themeColor="text1"/>
+        </w:rPr>
+      </w:pPr>
+      <w:r>
+        <w:rPr>
+          <w:color w:val="000000" w:themeColor="text1"/>
+        </w:rPr>
+        <w:t>D</w:t>
+      </w:r>
+      <w:r>
+        <w:rPr>
+          <w:rFonts w:hint="eastAsia"/>
+          <w:color w:val="000000" w:themeColor="text1"/>
+        </w:rPr>
+        <w:t>ocker</w:t>
+      </w:r>
+      <w:r>
+        <w:rPr>
+          <w:color w:val="000000" w:themeColor="text1"/>
+        </w:rPr>
+        <w:t xml:space="preserve"> </w:t>
+      </w:r>
+      <w:r>
+        <w:rPr>
+          <w:rFonts w:hint="eastAsia"/>
+          <w:color w:val="000000" w:themeColor="text1"/>
+        </w:rPr>
+        <w:t>file</w:t>
+      </w:r>
+    </w:p>
+    <w:p>
+      <w:pPr>
+        <w:rPr>
+          <w:color w:val="000000" w:themeColor="text1"/>
+        </w:rPr>
+      </w:pPr>
+      <w:r>
+        <w:rPr>
+          <w:color w:val="000000" w:themeColor="text1"/>
+        </w:rPr>
+        <w:t>D</w:t>
+      </w:r>
+      <w:r>
+        <w:rPr>
+          <w:rFonts w:hint="eastAsia"/>
+          <w:color w:val="000000" w:themeColor="text1"/>
+        </w:rPr>
+        <w:t>ocker</w:t>
+      </w:r>
+      <w:r>
+        <w:rPr>
+          <w:color w:val="000000" w:themeColor="text1"/>
+        </w:rPr>
+        <w:t xml:space="preserve"> </w:t>
+      </w:r>
+      <w:r>
+        <w:rPr>
+          <w:rFonts w:hint="eastAsia"/>
+          <w:color w:val="000000" w:themeColor="text1"/>
+        </w:rPr>
+        <w:t>log</w:t>
+      </w:r>
+      <w:r>
+        <w:rPr>
+          <w:color w:val="000000" w:themeColor="text1"/>
+        </w:rPr>
+        <w:t xml:space="preserve"> </w:t>
+      </w:r>
+      <w:r>
+        <w:rPr>
+          <w:rFonts w:hint="eastAsia"/>
+          <w:color w:val="000000" w:themeColor="text1"/>
+        </w:rPr>
+        <w:t>-f</w:t>
+      </w:r>
+      <w:r>
+        <w:rPr>
+          <w:color w:val="000000" w:themeColor="text1"/>
+        </w:rPr>
+        <w:t xml:space="preserve"> +</w:t>
       </w:r>
       <w:bookmarkStart w:id="0" w:name="_GoBack"/>
       <w:bookmarkEnd w:id="0"/>
-    </w:p>
-    <w:p/>
-    <w:p>
-      <w:pPr>
-        <w:rPr>
-          <w:rFonts w:hint="eastAsia"/>
-        </w:rPr>
-      </w:pPr>
-    </w:p>
-    <w:p>
-      <w:pPr>
-        <w:rPr>
-          <w:rFonts w:hint="eastAsia"/>
+      <w:r>
+        <w:rPr>
+          <w:color w:val="000000" w:themeColor="text1"/>
+        </w:rPr>
+        <w:t xml:space="preserve"> </w:t>
+      </w:r>
+      <w:r>
+        <w:rPr>
+          <w:rFonts w:hint="eastAsia"/>
+          <w:color w:val="000000" w:themeColor="text1"/>
+        </w:rPr>
+        <w:t>容器</w:t>
+      </w:r>
+      <w:r>
+        <w:rPr>
+          <w:rFonts w:hint="eastAsia"/>
+          <w:color w:val="000000" w:themeColor="text1"/>
+        </w:rPr>
+        <w:t>id</w:t>
+      </w:r>
+    </w:p>
+    <w:p>
+      <w:pPr>
+        <w:rPr>
+          <w:color w:val="000000" w:themeColor="text1"/>
+        </w:rPr>
+      </w:pPr>
+    </w:p>
+    <w:p>
+      <w:pPr>
+        <w:rPr>
+          <w:rFonts w:hint="eastAsia"/>
+          <w:color w:val="000000" w:themeColor="text1"/>
+        </w:rPr>
+      </w:pPr>
+    </w:p>
+    <w:p>
+      <w:pPr>
+        <w:rPr>
+          <w:rFonts w:hint="eastAsia"/>
+          <w:color w:val="000000" w:themeColor="text1"/>
+        </w:rPr>
+      </w:pPr>
+    </w:p>
+    <w:p>
+      <w:pPr>
+        <w:rPr>
+          <w:rFonts w:hint="eastAsia"/>
+          <w:color w:val="000000" w:themeColor="text1"/>
+        </w:rPr>
+      </w:pPr>
+    </w:p>
+    <w:p>
+      <w:pPr>
+        <w:rPr>
           <w:color w:val="000000" w:themeColor="text1"/>
         </w:rPr>
       </w:pPr>
@@ -4161,6 +5125,95 @@
     </w:lvl>
   </w:abstractNum>
   <w:abstractNum w:abstractNumId="7" w15:restartNumberingAfterBreak="0">
+    <w:nsid w:val="585574A6"/>
+    <w:multiLevelType w:val="hybridMultilevel"/>
+    <w:tmpl w:val="00168304"/>
+    <w:lvl w:ilvl="0" w:tplc="0409000F">
+      <w:start w:val="1"/>
+      <w:numFmt w:val="decimal"/>
+      <w:lvlText w:val="%1."/>
+      <w:lvlJc w:val="left"/>
+      <w:pPr>
+        <w:ind w:left="720" w:hanging="360"/>
+      </w:pPr>
+      <w:rPr>
+        <w:rFonts w:hint="default"/>
+      </w:rPr>
+    </w:lvl>
+    <w:lvl w:ilvl="1" w:tplc="04090019" w:tentative="1">
+      <w:start w:val="1"/>
+      <w:numFmt w:val="lowerLetter"/>
+      <w:lvlText w:val="%2."/>
+      <w:lvlJc w:val="left"/>
+      <w:pPr>
+        <w:ind w:left="1440" w:hanging="360"/>
+      </w:pPr>
+    </w:lvl>
+    <w:lvl w:ilvl="2" w:tplc="0409001B" w:tentative="1">
+      <w:start w:val="1"/>
+      <w:numFmt w:val="lowerRoman"/>
+      <w:lvlText w:val="%3."/>
+      <w:lvlJc w:val="right"/>
+      <w:pPr>
+        <w:ind w:left="2160" w:hanging="180"/>
+      </w:pPr>
+    </w:lvl>
+    <w:lvl w:ilvl="3" w:tplc="0409000F" w:tentative="1">
+      <w:start w:val="1"/>
+      <w:numFmt w:val="decimal"/>
+      <w:lvlText w:val="%4."/>
+      <w:lvlJc w:val="left"/>
+      <w:pPr>
+        <w:ind w:left="2880" w:hanging="360"/>
+      </w:pPr>
+    </w:lvl>
+    <w:lvl w:ilvl="4" w:tplc="04090019" w:tentative="1">
+      <w:start w:val="1"/>
+      <w:numFmt w:val="lowerLetter"/>
+      <w:lvlText w:val="%5."/>
+      <w:lvlJc w:val="left"/>
+      <w:pPr>
+        <w:ind w:left="3600" w:hanging="360"/>
+      </w:pPr>
+    </w:lvl>
+    <w:lvl w:ilvl="5" w:tplc="0409001B" w:tentative="1">
+      <w:start w:val="1"/>
+      <w:numFmt w:val="lowerRoman"/>
+      <w:lvlText w:val="%6."/>
+      <w:lvlJc w:val="right"/>
+      <w:pPr>
+        <w:ind w:left="4320" w:hanging="180"/>
+      </w:pPr>
+    </w:lvl>
+    <w:lvl w:ilvl="6" w:tplc="0409000F" w:tentative="1">
+      <w:start w:val="1"/>
+      <w:numFmt w:val="decimal"/>
+      <w:lvlText w:val="%7."/>
+      <w:lvlJc w:val="left"/>
+      <w:pPr>
+        <w:ind w:left="5040" w:hanging="360"/>
+      </w:pPr>
+    </w:lvl>
+    <w:lvl w:ilvl="7" w:tplc="04090019" w:tentative="1">
+      <w:start w:val="1"/>
+      <w:numFmt w:val="lowerLetter"/>
+      <w:lvlText w:val="%8."/>
+      <w:lvlJc w:val="left"/>
+      <w:pPr>
+        <w:ind w:left="5760" w:hanging="360"/>
+      </w:pPr>
+    </w:lvl>
+    <w:lvl w:ilvl="8" w:tplc="0409001B" w:tentative="1">
+      <w:start w:val="1"/>
+      <w:numFmt w:val="lowerRoman"/>
+      <w:lvlText w:val="%9."/>
+      <w:lvlJc w:val="right"/>
+      <w:pPr>
+        <w:ind w:left="6480" w:hanging="180"/>
+      </w:pPr>
+    </w:lvl>
+  </w:abstractNum>
+  <w:abstractNum w:abstractNumId="8" w15:restartNumberingAfterBreak="0">
     <w:nsid w:val="69EB3790"/>
     <w:multiLevelType w:val="hybridMultilevel"/>
     <w:tmpl w:val="04127EAC"/>
@@ -4249,7 +5302,7 @@
       </w:pPr>
     </w:lvl>
   </w:abstractNum>
-  <w:abstractNum w:abstractNumId="8" w15:restartNumberingAfterBreak="0">
+  <w:abstractNum w:abstractNumId="9" w15:restartNumberingAfterBreak="0">
     <w:nsid w:val="6EAA46D5"/>
     <w:multiLevelType w:val="hybridMultilevel"/>
     <w:tmpl w:val="703E9B88"/>
@@ -4339,7 +5392,7 @@
       </w:pPr>
     </w:lvl>
   </w:abstractNum>
-  <w:abstractNum w:abstractNumId="9" w15:restartNumberingAfterBreak="0">
+  <w:abstractNum w:abstractNumId="10" w15:restartNumberingAfterBreak="0">
     <w:nsid w:val="77C34243"/>
     <w:multiLevelType w:val="hybridMultilevel"/>
     <w:tmpl w:val="E8E092D6"/>
@@ -4428,7 +5481,7 @@
       </w:pPr>
     </w:lvl>
   </w:abstractNum>
-  <w:abstractNum w:abstractNumId="10" w15:restartNumberingAfterBreak="0">
+  <w:abstractNum w:abstractNumId="11" w15:restartNumberingAfterBreak="0">
     <w:nsid w:val="799049B1"/>
     <w:multiLevelType w:val="hybridMultilevel"/>
     <w:tmpl w:val="128AB956"/>
@@ -4517,7 +5570,7 @@
       </w:pPr>
     </w:lvl>
   </w:abstractNum>
-  <w:abstractNum w:abstractNumId="11" w15:restartNumberingAfterBreak="0">
+  <w:abstractNum w:abstractNumId="12" w15:restartNumberingAfterBreak="0">
     <w:nsid w:val="7DFF0642"/>
     <w:multiLevelType w:val="hybridMultilevel"/>
     <w:tmpl w:val="86A0463C"/>
@@ -4613,10 +5666,10 @@
     <w:abstractNumId w:val="2"/>
   </w:num>
   <w:num w:numId="3">
-    <w:abstractNumId w:val="11"/>
+    <w:abstractNumId w:val="12"/>
   </w:num>
   <w:num w:numId="4">
-    <w:abstractNumId w:val="10"/>
+    <w:abstractNumId w:val="11"/>
   </w:num>
   <w:num w:numId="5">
     <w:abstractNumId w:val="1"/>
@@ -4628,19 +5681,22 @@
     <w:abstractNumId w:val="5"/>
   </w:num>
   <w:num w:numId="8">
-    <w:abstractNumId w:val="8"/>
+    <w:abstractNumId w:val="9"/>
   </w:num>
   <w:num w:numId="9">
-    <w:abstractNumId w:val="9"/>
+    <w:abstractNumId w:val="10"/>
   </w:num>
   <w:num w:numId="10">
     <w:abstractNumId w:val="6"/>
   </w:num>
   <w:num w:numId="11">
-    <w:abstractNumId w:val="7"/>
+    <w:abstractNumId w:val="8"/>
   </w:num>
   <w:num w:numId="12">
     <w:abstractNumId w:val="4"/>
+  </w:num>
+  <w:num w:numId="13">
+    <w:abstractNumId w:val="7"/>
   </w:num>
 </w:numbering>
 </file>
